--- a/Labs/ЛР №1 Шубин И.С..docx
+++ b/Labs/ЛР №1 Шубин И.С..docx
@@ -1587,10 +1587,11 @@
     <w:sdt>
       <w:sdtPr>
         <w:rPr>
-          <w:rFonts w:ascii="Times New Roman" w:hAnsi="Times New Roman" w:cs="Times New Roman"/>
+          <w:rFonts w:ascii="Times New Roman" w:eastAsia="Times New Roman" w:hAnsi="Times New Roman" w:cs="Times New Roman"/>
           <w:color w:val="auto"/>
           <w:sz w:val="28"/>
           <w:szCs w:val="28"/>
+          <w:lang w:eastAsia="en-US"/>
         </w:rPr>
         <w:id w:val="-1914223772"/>
         <w:docPartObj>
@@ -1600,12 +1601,10 @@
       </w:sdtPr>
       <w:sdtEndPr>
         <w:rPr>
-          <w:rFonts w:eastAsia="Times New Roman"/>
           <w:b/>
           <w:bCs/>
           <w:sz w:val="22"/>
           <w:szCs w:val="22"/>
-          <w:lang w:eastAsia="en-US"/>
         </w:rPr>
       </w:sdtEndPr>
       <w:sdtContent>
@@ -1644,19 +1643,18 @@
           <w:pPr>
             <w:pStyle w:val="10"/>
             <w:tabs>
-              <w:tab w:val="left" w:pos="1320"/>
+              <w:tab w:val="left" w:pos="709"/>
               <w:tab w:val="right" w:leader="dot" w:pos="9890"/>
             </w:tabs>
             <w:spacing w:line="360" w:lineRule="auto"/>
-            <w:ind w:left="204"/>
             <w:rPr>
-              <w:rFonts w:eastAsiaTheme="minorEastAsia"/>
+              <w:rFonts w:asciiTheme="minorHAnsi" w:eastAsiaTheme="minorEastAsia" w:hAnsiTheme="minorHAnsi" w:cstheme="minorBidi"/>
               <w:b w:val="0"/>
               <w:bCs w:val="0"/>
               <w:noProof/>
               <w:kern w:val="2"/>
-              <w:sz w:val="28"/>
-              <w:szCs w:val="28"/>
+              <w:sz w:val="22"/>
+              <w:szCs w:val="22"/>
               <w:lang w:eastAsia="ru-RU"/>
               <w14:ligatures w14:val="standardContextual"/>
             </w:rPr>
@@ -1682,31 +1680,46 @@
             </w:rPr>
             <w:fldChar w:fldCharType="separate"/>
           </w:r>
-          <w:hyperlink w:anchor="_Toc155830054" w:history="1">
+          <w:hyperlink w:anchor="_Toc155888512" w:history="1">
             <w:r>
               <w:rPr>
                 <w:rStyle w:val="ab"/>
                 <w:noProof/>
-                <w:sz w:val="28"/>
-                <w:szCs w:val="28"/>
-              </w:rPr>
-              <w:t>1.Цель работы</w:t>
+              </w:rPr>
+              <w:t>1.</w:t>
             </w:r>
             <w:r>
               <w:rPr>
+                <w:rFonts w:asciiTheme="minorHAnsi" w:eastAsiaTheme="minorEastAsia" w:hAnsiTheme="minorHAnsi" w:cstheme="minorBidi"/>
+                <w:b w:val="0"/>
+                <w:bCs w:val="0"/>
                 <w:noProof/>
-                <w:webHidden/>
-                <w:sz w:val="28"/>
-                <w:szCs w:val="28"/>
+                <w:kern w:val="2"/>
+                <w:sz w:val="22"/>
+                <w:szCs w:val="22"/>
+                <w:lang w:eastAsia="ru-RU"/>
+                <w14:ligatures w14:val="standardContextual"/>
               </w:rPr>
               <w:tab/>
             </w:r>
             <w:r>
               <w:rPr>
+                <w:rStyle w:val="ab"/>
+                <w:noProof/>
+              </w:rPr>
+              <w:t>Цель работы</w:t>
+            </w:r>
+            <w:r>
+              <w:rPr>
                 <w:noProof/>
                 <w:webHidden/>
-                <w:sz w:val="28"/>
-                <w:szCs w:val="28"/>
+              </w:rPr>
+              <w:tab/>
+            </w:r>
+            <w:r>
+              <w:rPr>
+                <w:noProof/>
+                <w:webHidden/>
               </w:rPr>
               <w:fldChar w:fldCharType="begin"/>
             </w:r>
@@ -1714,25 +1727,19 @@
               <w:rPr>
                 <w:noProof/>
                 <w:webHidden/>
-                <w:sz w:val="28"/>
-                <w:szCs w:val="28"/>
-              </w:rPr>
-              <w:instrText xml:space="preserve"> PAGEREF _Toc155830054 \h </w:instrText>
+              </w:rPr>
+              <w:instrText xml:space="preserve"> PAGEREF _Toc155888512 \h </w:instrText>
             </w:r>
             <w:r>
               <w:rPr>
                 <w:noProof/>
                 <w:webHidden/>
-                <w:sz w:val="28"/>
-                <w:szCs w:val="28"/>
               </w:rPr>
             </w:r>
             <w:r>
               <w:rPr>
                 <w:noProof/>
                 <w:webHidden/>
-                <w:sz w:val="28"/>
-                <w:szCs w:val="28"/>
               </w:rPr>
               <w:fldChar w:fldCharType="separate"/>
             </w:r>
@@ -1740,8 +1747,6 @@
               <w:rPr>
                 <w:noProof/>
                 <w:webHidden/>
-                <w:sz w:val="28"/>
-                <w:szCs w:val="28"/>
               </w:rPr>
               <w:t>3</w:t>
             </w:r>
@@ -1749,8 +1754,6 @@
               <w:rPr>
                 <w:noProof/>
                 <w:webHidden/>
-                <w:sz w:val="28"/>
-                <w:szCs w:val="28"/>
               </w:rPr>
               <w:fldChar w:fldCharType="end"/>
             </w:r>
@@ -1760,48 +1763,62 @@
           <w:pPr>
             <w:pStyle w:val="10"/>
             <w:tabs>
-              <w:tab w:val="left" w:pos="1320"/>
+              <w:tab w:val="left" w:pos="709"/>
               <w:tab w:val="right" w:leader="dot" w:pos="9890"/>
             </w:tabs>
             <w:spacing w:line="360" w:lineRule="auto"/>
-            <w:ind w:left="204"/>
             <w:rPr>
-              <w:rFonts w:eastAsiaTheme="minorEastAsia"/>
+              <w:rFonts w:asciiTheme="minorHAnsi" w:eastAsiaTheme="minorEastAsia" w:hAnsiTheme="minorHAnsi" w:cstheme="minorBidi"/>
               <w:b w:val="0"/>
               <w:bCs w:val="0"/>
               <w:noProof/>
               <w:kern w:val="2"/>
-              <w:sz w:val="28"/>
-              <w:szCs w:val="28"/>
+              <w:sz w:val="22"/>
+              <w:szCs w:val="22"/>
               <w:lang w:eastAsia="ru-RU"/>
               <w14:ligatures w14:val="standardContextual"/>
             </w:rPr>
           </w:pPr>
-          <w:hyperlink w:anchor="_Toc155830055" w:history="1">
+          <w:hyperlink w:anchor="_Toc155888513" w:history="1">
             <w:r>
               <w:rPr>
                 <w:rStyle w:val="ab"/>
                 <w:noProof/>
-                <w:sz w:val="28"/>
-                <w:szCs w:val="28"/>
-              </w:rPr>
-              <w:t>2.Тематика и актуальность</w:t>
+              </w:rPr>
+              <w:t>2.</w:t>
             </w:r>
             <w:r>
               <w:rPr>
+                <w:rFonts w:asciiTheme="minorHAnsi" w:eastAsiaTheme="minorEastAsia" w:hAnsiTheme="minorHAnsi" w:cstheme="minorBidi"/>
+                <w:b w:val="0"/>
+                <w:bCs w:val="0"/>
                 <w:noProof/>
-                <w:webHidden/>
-                <w:sz w:val="28"/>
-                <w:szCs w:val="28"/>
+                <w:kern w:val="2"/>
+                <w:sz w:val="22"/>
+                <w:szCs w:val="22"/>
+                <w:lang w:eastAsia="ru-RU"/>
+                <w14:ligatures w14:val="standardContextual"/>
               </w:rPr>
               <w:tab/>
             </w:r>
             <w:r>
               <w:rPr>
+                <w:rStyle w:val="ab"/>
+                <w:noProof/>
+              </w:rPr>
+              <w:t>Тематика и актуальность</w:t>
+            </w:r>
+            <w:r>
+              <w:rPr>
                 <w:noProof/>
                 <w:webHidden/>
-                <w:sz w:val="28"/>
-                <w:szCs w:val="28"/>
+              </w:rPr>
+              <w:tab/>
+            </w:r>
+            <w:r>
+              <w:rPr>
+                <w:noProof/>
+                <w:webHidden/>
               </w:rPr>
               <w:fldChar w:fldCharType="begin"/>
             </w:r>
@@ -1809,25 +1826,19 @@
               <w:rPr>
                 <w:noProof/>
                 <w:webHidden/>
-                <w:sz w:val="28"/>
-                <w:szCs w:val="28"/>
-              </w:rPr>
-              <w:instrText xml:space="preserve"> PAGEREF _Toc155830055 \h </w:instrText>
+              </w:rPr>
+              <w:instrText xml:space="preserve"> PAGEREF _Toc155888513 \h </w:instrText>
             </w:r>
             <w:r>
               <w:rPr>
                 <w:noProof/>
                 <w:webHidden/>
-                <w:sz w:val="28"/>
-                <w:szCs w:val="28"/>
               </w:rPr>
             </w:r>
             <w:r>
               <w:rPr>
                 <w:noProof/>
                 <w:webHidden/>
-                <w:sz w:val="28"/>
-                <w:szCs w:val="28"/>
               </w:rPr>
               <w:fldChar w:fldCharType="separate"/>
             </w:r>
@@ -1835,8 +1846,6 @@
               <w:rPr>
                 <w:noProof/>
                 <w:webHidden/>
-                <w:sz w:val="28"/>
-                <w:szCs w:val="28"/>
               </w:rPr>
               <w:t>3</w:t>
             </w:r>
@@ -1844,8 +1853,6 @@
               <w:rPr>
                 <w:noProof/>
                 <w:webHidden/>
-                <w:sz w:val="28"/>
-                <w:szCs w:val="28"/>
               </w:rPr>
               <w:fldChar w:fldCharType="end"/>
             </w:r>
@@ -1855,48 +1862,62 @@
           <w:pPr>
             <w:pStyle w:val="10"/>
             <w:tabs>
-              <w:tab w:val="left" w:pos="1320"/>
+              <w:tab w:val="left" w:pos="709"/>
               <w:tab w:val="right" w:leader="dot" w:pos="9890"/>
             </w:tabs>
             <w:spacing w:line="360" w:lineRule="auto"/>
-            <w:ind w:left="204"/>
             <w:rPr>
-              <w:rFonts w:eastAsiaTheme="minorEastAsia"/>
+              <w:rFonts w:asciiTheme="minorHAnsi" w:eastAsiaTheme="minorEastAsia" w:hAnsiTheme="minorHAnsi" w:cstheme="minorBidi"/>
               <w:b w:val="0"/>
               <w:bCs w:val="0"/>
               <w:noProof/>
               <w:kern w:val="2"/>
-              <w:sz w:val="28"/>
-              <w:szCs w:val="28"/>
+              <w:sz w:val="22"/>
+              <w:szCs w:val="22"/>
               <w:lang w:eastAsia="ru-RU"/>
               <w14:ligatures w14:val="standardContextual"/>
             </w:rPr>
           </w:pPr>
-          <w:hyperlink w:anchor="_Toc155830056" w:history="1">
+          <w:hyperlink w:anchor="_Toc155888514" w:history="1">
             <w:r>
               <w:rPr>
                 <w:rStyle w:val="ab"/>
                 <w:noProof/>
-                <w:sz w:val="28"/>
-                <w:szCs w:val="28"/>
-              </w:rPr>
-              <w:t>3.Требования к мобильному приложению</w:t>
+              </w:rPr>
+              <w:t>3.</w:t>
             </w:r>
             <w:r>
               <w:rPr>
+                <w:rFonts w:asciiTheme="minorHAnsi" w:eastAsiaTheme="minorEastAsia" w:hAnsiTheme="minorHAnsi" w:cstheme="minorBidi"/>
+                <w:b w:val="0"/>
+                <w:bCs w:val="0"/>
                 <w:noProof/>
-                <w:webHidden/>
-                <w:sz w:val="28"/>
-                <w:szCs w:val="28"/>
+                <w:kern w:val="2"/>
+                <w:sz w:val="22"/>
+                <w:szCs w:val="22"/>
+                <w:lang w:eastAsia="ru-RU"/>
+                <w14:ligatures w14:val="standardContextual"/>
               </w:rPr>
               <w:tab/>
             </w:r>
             <w:r>
               <w:rPr>
+                <w:rStyle w:val="ab"/>
+                <w:noProof/>
+              </w:rPr>
+              <w:t>Требования к мобильному приложению</w:t>
+            </w:r>
+            <w:r>
+              <w:rPr>
                 <w:noProof/>
                 <w:webHidden/>
-                <w:sz w:val="28"/>
-                <w:szCs w:val="28"/>
+              </w:rPr>
+              <w:tab/>
+            </w:r>
+            <w:r>
+              <w:rPr>
+                <w:noProof/>
+                <w:webHidden/>
               </w:rPr>
               <w:fldChar w:fldCharType="begin"/>
             </w:r>
@@ -1904,25 +1925,19 @@
               <w:rPr>
                 <w:noProof/>
                 <w:webHidden/>
-                <w:sz w:val="28"/>
-                <w:szCs w:val="28"/>
-              </w:rPr>
-              <w:instrText xml:space="preserve"> PAGEREF _Toc155830056 \h </w:instrText>
+              </w:rPr>
+              <w:instrText xml:space="preserve"> PAGEREF _Toc155888514 \h </w:instrText>
             </w:r>
             <w:r>
               <w:rPr>
                 <w:noProof/>
                 <w:webHidden/>
-                <w:sz w:val="28"/>
-                <w:szCs w:val="28"/>
               </w:rPr>
             </w:r>
             <w:r>
               <w:rPr>
                 <w:noProof/>
                 <w:webHidden/>
-                <w:sz w:val="28"/>
-                <w:szCs w:val="28"/>
               </w:rPr>
               <w:fldChar w:fldCharType="separate"/>
             </w:r>
@@ -1930,8 +1945,6 @@
               <w:rPr>
                 <w:noProof/>
                 <w:webHidden/>
-                <w:sz w:val="28"/>
-                <w:szCs w:val="28"/>
               </w:rPr>
               <w:t>3</w:t>
             </w:r>
@@ -1939,8 +1952,6 @@
               <w:rPr>
                 <w:noProof/>
                 <w:webHidden/>
-                <w:sz w:val="28"/>
-                <w:szCs w:val="28"/>
               </w:rPr>
               <w:fldChar w:fldCharType="end"/>
             </w:r>
@@ -1950,48 +1961,62 @@
           <w:pPr>
             <w:pStyle w:val="10"/>
             <w:tabs>
-              <w:tab w:val="left" w:pos="1320"/>
+              <w:tab w:val="left" w:pos="709"/>
               <w:tab w:val="right" w:leader="dot" w:pos="9890"/>
             </w:tabs>
             <w:spacing w:line="360" w:lineRule="auto"/>
-            <w:ind w:left="204"/>
             <w:rPr>
-              <w:rFonts w:eastAsiaTheme="minorEastAsia"/>
+              <w:rFonts w:asciiTheme="minorHAnsi" w:eastAsiaTheme="minorEastAsia" w:hAnsiTheme="minorHAnsi" w:cstheme="minorBidi"/>
               <w:b w:val="0"/>
               <w:bCs w:val="0"/>
               <w:noProof/>
               <w:kern w:val="2"/>
-              <w:sz w:val="28"/>
-              <w:szCs w:val="28"/>
+              <w:sz w:val="22"/>
+              <w:szCs w:val="22"/>
               <w:lang w:eastAsia="ru-RU"/>
               <w14:ligatures w14:val="standardContextual"/>
             </w:rPr>
           </w:pPr>
-          <w:hyperlink w:anchor="_Toc155830057" w:history="1">
+          <w:hyperlink w:anchor="_Toc155888515" w:history="1">
             <w:r>
               <w:rPr>
                 <w:rStyle w:val="ab"/>
                 <w:noProof/>
-                <w:sz w:val="28"/>
-                <w:szCs w:val="28"/>
-              </w:rPr>
-              <w:t>4.План разработки мобильного приложения</w:t>
+              </w:rPr>
+              <w:t>4.</w:t>
             </w:r>
             <w:r>
               <w:rPr>
+                <w:rFonts w:asciiTheme="minorHAnsi" w:eastAsiaTheme="minorEastAsia" w:hAnsiTheme="minorHAnsi" w:cstheme="minorBidi"/>
+                <w:b w:val="0"/>
+                <w:bCs w:val="0"/>
                 <w:noProof/>
-                <w:webHidden/>
-                <w:sz w:val="28"/>
-                <w:szCs w:val="28"/>
+                <w:kern w:val="2"/>
+                <w:sz w:val="22"/>
+                <w:szCs w:val="22"/>
+                <w:lang w:eastAsia="ru-RU"/>
+                <w14:ligatures w14:val="standardContextual"/>
               </w:rPr>
               <w:tab/>
             </w:r>
             <w:r>
               <w:rPr>
+                <w:rStyle w:val="ab"/>
+                <w:noProof/>
+              </w:rPr>
+              <w:t>План разработки мобильного приложения</w:t>
+            </w:r>
+            <w:r>
+              <w:rPr>
                 <w:noProof/>
                 <w:webHidden/>
-                <w:sz w:val="28"/>
-                <w:szCs w:val="28"/>
+              </w:rPr>
+              <w:tab/>
+            </w:r>
+            <w:r>
+              <w:rPr>
+                <w:noProof/>
+                <w:webHidden/>
               </w:rPr>
               <w:fldChar w:fldCharType="begin"/>
             </w:r>
@@ -1999,25 +2024,19 @@
               <w:rPr>
                 <w:noProof/>
                 <w:webHidden/>
-                <w:sz w:val="28"/>
-                <w:szCs w:val="28"/>
-              </w:rPr>
-              <w:instrText xml:space="preserve"> PAGEREF _Toc155830057 \h </w:instrText>
+              </w:rPr>
+              <w:instrText xml:space="preserve"> PAGEREF _Toc155888515 \h </w:instrText>
             </w:r>
             <w:r>
               <w:rPr>
                 <w:noProof/>
                 <w:webHidden/>
-                <w:sz w:val="28"/>
-                <w:szCs w:val="28"/>
               </w:rPr>
             </w:r>
             <w:r>
               <w:rPr>
                 <w:noProof/>
                 <w:webHidden/>
-                <w:sz w:val="28"/>
-                <w:szCs w:val="28"/>
               </w:rPr>
               <w:fldChar w:fldCharType="separate"/>
             </w:r>
@@ -2025,23 +2044,124 @@
               <w:rPr>
                 <w:noProof/>
                 <w:webHidden/>
-                <w:sz w:val="28"/>
-                <w:szCs w:val="28"/>
-              </w:rPr>
-              <w:t>3</w:t>
+              </w:rPr>
+              <w:t>4</w:t>
             </w:r>
             <w:r>
               <w:rPr>
                 <w:noProof/>
                 <w:webHidden/>
-                <w:sz w:val="28"/>
-                <w:szCs w:val="28"/>
               </w:rPr>
               <w:fldChar w:fldCharType="end"/>
             </w:r>
           </w:hyperlink>
         </w:p>
         <w:p>
+          <w:pPr>
+            <w:pStyle w:val="10"/>
+            <w:tabs>
+              <w:tab w:val="left" w:pos="709"/>
+              <w:tab w:val="right" w:leader="dot" w:pos="9890"/>
+            </w:tabs>
+            <w:spacing w:line="360" w:lineRule="auto"/>
+            <w:rPr>
+              <w:rFonts w:asciiTheme="minorHAnsi" w:eastAsiaTheme="minorEastAsia" w:hAnsiTheme="minorHAnsi" w:cstheme="minorBidi"/>
+              <w:b w:val="0"/>
+              <w:bCs w:val="0"/>
+              <w:noProof/>
+              <w:kern w:val="2"/>
+              <w:sz w:val="22"/>
+              <w:szCs w:val="22"/>
+              <w:lang w:eastAsia="ru-RU"/>
+              <w14:ligatures w14:val="standardContextual"/>
+            </w:rPr>
+          </w:pPr>
+          <w:hyperlink w:anchor="_Toc155888516" w:history="1">
+            <w:r>
+              <w:rPr>
+                <w:rStyle w:val="ab"/>
+                <w:noProof/>
+              </w:rPr>
+              <w:t>5.</w:t>
+            </w:r>
+            <w:r>
+              <w:rPr>
+                <w:rFonts w:asciiTheme="minorHAnsi" w:eastAsiaTheme="minorEastAsia" w:hAnsiTheme="minorHAnsi" w:cstheme="minorBidi"/>
+                <w:b w:val="0"/>
+                <w:bCs w:val="0"/>
+                <w:noProof/>
+                <w:kern w:val="2"/>
+                <w:sz w:val="22"/>
+                <w:szCs w:val="22"/>
+                <w:lang w:eastAsia="ru-RU"/>
+                <w14:ligatures w14:val="standardContextual"/>
+              </w:rPr>
+              <w:tab/>
+            </w:r>
+            <w:r>
+              <w:rPr>
+                <w:rStyle w:val="ab"/>
+                <w:noProof/>
+              </w:rPr>
+              <w:t>Исходный код</w:t>
+            </w:r>
+            <w:r>
+              <w:rPr>
+                <w:noProof/>
+                <w:webHidden/>
+              </w:rPr>
+              <w:tab/>
+            </w:r>
+            <w:r>
+              <w:rPr>
+                <w:noProof/>
+                <w:webHidden/>
+              </w:rPr>
+              <w:fldChar w:fldCharType="begin"/>
+            </w:r>
+            <w:r>
+              <w:rPr>
+                <w:noProof/>
+                <w:webHidden/>
+              </w:rPr>
+              <w:instrText xml:space="preserve"> PAGEREF _Toc155888516 \h </w:instrText>
+            </w:r>
+            <w:r>
+              <w:rPr>
+                <w:noProof/>
+                <w:webHidden/>
+              </w:rPr>
+            </w:r>
+            <w:r>
+              <w:rPr>
+                <w:noProof/>
+                <w:webHidden/>
+              </w:rPr>
+              <w:fldChar w:fldCharType="separate"/>
+            </w:r>
+            <w:r>
+              <w:rPr>
+                <w:noProof/>
+                <w:webHidden/>
+              </w:rPr>
+              <w:t>5</w:t>
+            </w:r>
+            <w:r>
+              <w:rPr>
+                <w:noProof/>
+                <w:webHidden/>
+              </w:rPr>
+              <w:fldChar w:fldCharType="end"/>
+            </w:r>
+          </w:hyperlink>
+        </w:p>
+        <w:p>
+          <w:pPr>
+            <w:tabs>
+              <w:tab w:val="left" w:pos="709"/>
+            </w:tabs>
+            <w:spacing w:line="360" w:lineRule="auto"/>
+          </w:pPr>
           <w:r>
             <w:rPr>
               <w:b/>
@@ -2087,7 +2207,7 @@
           <w:szCs w:val="28"/>
         </w:rPr>
       </w:pPr>
-      <w:bookmarkStart w:id="1" w:name="_Toc155830054"/>
+      <w:bookmarkStart w:id="1" w:name="_Toc155888512"/>
       <w:r>
         <w:rPr>
           <w:b/>
@@ -2166,7 +2286,7 @@
           <w:szCs w:val="28"/>
         </w:rPr>
       </w:pPr>
-      <w:bookmarkStart w:id="2" w:name="_Toc155830055"/>
+      <w:bookmarkStart w:id="2" w:name="_Toc155888513"/>
       <w:r>
         <w:rPr>
           <w:b/>
@@ -2270,14 +2390,7 @@
           <w:sz w:val="28"/>
           <w:szCs w:val="28"/>
         </w:rPr>
-        <w:t>для всех, кто интересуется футболом</w:t>
-      </w:r>
-      <w:r>
-        <w:rPr>
-          <w:sz w:val="28"/>
-          <w:szCs w:val="28"/>
-        </w:rPr>
-        <w:t>.</w:t>
+        <w:t>для всех, кто интересуется футболом.</w:t>
       </w:r>
     </w:p>
     <w:p>
@@ -2313,14 +2426,7 @@
           <w:sz w:val="28"/>
           <w:szCs w:val="28"/>
         </w:rPr>
-        <w:t xml:space="preserve">Кроме того, данное </w:t>
-      </w:r>
-      <w:r>
-        <w:rPr>
-          <w:sz w:val="28"/>
-          <w:szCs w:val="28"/>
-        </w:rPr>
-        <w:t xml:space="preserve">приложение </w:t>
+        <w:t xml:space="preserve">Кроме того, данное приложение </w:t>
       </w:r>
       <w:r>
         <w:rPr>
@@ -2371,7 +2477,7 @@
           <w:szCs w:val="28"/>
         </w:rPr>
       </w:pPr>
-      <w:bookmarkStart w:id="3" w:name="_Toc155830056"/>
+      <w:bookmarkStart w:id="3" w:name="_Toc155888514"/>
       <w:r>
         <w:rPr>
           <w:b/>
@@ -2649,7 +2755,7 @@
           <w:szCs w:val="28"/>
         </w:rPr>
       </w:pPr>
-      <w:bookmarkStart w:id="4" w:name="_Toc155830057"/>
+      <w:bookmarkStart w:id="4" w:name="_Toc155888515"/>
       <w:r>
         <w:rPr>
           <w:b/>
@@ -2951,6 +3057,98 @@
         </w:tc>
       </w:tr>
     </w:tbl>
+    <w:p>
+      <w:pPr>
+        <w:pStyle w:val="a5"/>
+        <w:spacing w:line="360" w:lineRule="auto"/>
+        <w:ind w:left="0" w:firstLine="709"/>
+        <w:rPr>
+          <w:sz w:val="28"/>
+          <w:szCs w:val="28"/>
+        </w:rPr>
+      </w:pPr>
+    </w:p>
+    <w:p>
+      <w:pPr>
+        <w:pStyle w:val="a5"/>
+        <w:spacing w:line="360" w:lineRule="auto"/>
+        <w:ind w:left="0" w:firstLine="709"/>
+        <w:rPr>
+          <w:sz w:val="28"/>
+          <w:szCs w:val="28"/>
+        </w:rPr>
+      </w:pPr>
+    </w:p>
+    <w:p>
+      <w:pPr>
+        <w:pStyle w:val="a5"/>
+        <w:numPr>
+          <w:ilvl w:val="0"/>
+          <w:numId w:val="15"/>
+        </w:numPr>
+        <w:tabs>
+          <w:tab w:val="left" w:pos="993"/>
+        </w:tabs>
+        <w:spacing w:line="360" w:lineRule="auto"/>
+        <w:ind w:left="0" w:firstLine="709"/>
+        <w:outlineLvl w:val="0"/>
+        <w:rPr>
+          <w:b/>
+          <w:bCs/>
+          <w:sz w:val="28"/>
+          <w:szCs w:val="28"/>
+        </w:rPr>
+      </w:pPr>
+      <w:bookmarkStart w:id="5" w:name="_Toc155888288"/>
+      <w:bookmarkStart w:id="6" w:name="_Toc155888516"/>
+      <w:r>
+        <w:rPr>
+          <w:b/>
+          <w:bCs/>
+          <w:sz w:val="28"/>
+          <w:szCs w:val="28"/>
+        </w:rPr>
+        <w:lastRenderedPageBreak/>
+        <w:t>Исходный код</w:t>
+      </w:r>
+      <w:bookmarkEnd w:id="5"/>
+      <w:bookmarkEnd w:id="6"/>
+    </w:p>
+    <w:p>
+      <w:pPr>
+        <w:spacing w:line="360" w:lineRule="auto"/>
+        <w:ind w:firstLine="709"/>
+        <w:jc w:val="both"/>
+        <w:rPr>
+          <w:sz w:val="28"/>
+          <w:szCs w:val="28"/>
+        </w:rPr>
+      </w:pPr>
+      <w:r>
+        <w:rPr>
+          <w:sz w:val="28"/>
+          <w:szCs w:val="28"/>
+        </w:rPr>
+        <w:t xml:space="preserve">Посмотреть исходный код можно в </w:t>
+      </w:r>
+      <w:proofErr w:type="spellStart"/>
+      <w:r>
+        <w:rPr>
+          <w:sz w:val="28"/>
+          <w:szCs w:val="28"/>
+          <w:lang w:val="en-US"/>
+        </w:rPr>
+        <w:t>github</w:t>
+      </w:r>
+      <w:proofErr w:type="spellEnd"/>
+      <w:r>
+        <w:rPr>
+          <w:sz w:val="28"/>
+          <w:szCs w:val="28"/>
+        </w:rPr>
+        <w:t>: https://github.com/LoggerBug/MosPol_Android.git</w:t>
+      </w:r>
+    </w:p>
     <w:p>
       <w:pPr>
         <w:pStyle w:val="a5"/>
@@ -4205,6 +4403,95 @@
     </w:lvl>
   </w:abstractNum>
   <w:abstractNum w:abstractNumId="10" w15:restartNumberingAfterBreak="0">
+    <w:nsid w:val="513535B5"/>
+    <w:multiLevelType w:val="hybridMultilevel"/>
+    <w:tmpl w:val="222A08B0"/>
+    <w:lvl w:ilvl="0" w:tplc="FFFFFFFF">
+      <w:start w:val="1"/>
+      <w:numFmt w:val="decimal"/>
+      <w:lvlText w:val="%1."/>
+      <w:lvlJc w:val="left"/>
+      <w:pPr>
+        <w:ind w:left="720" w:hanging="360"/>
+      </w:pPr>
+      <w:rPr>
+        <w:rFonts w:hint="default"/>
+      </w:rPr>
+    </w:lvl>
+    <w:lvl w:ilvl="1" w:tplc="FFFFFFFF" w:tentative="1">
+      <w:start w:val="1"/>
+      <w:numFmt w:val="lowerLetter"/>
+      <w:lvlText w:val="%2."/>
+      <w:lvlJc w:val="left"/>
+      <w:pPr>
+        <w:ind w:left="1440" w:hanging="360"/>
+      </w:pPr>
+    </w:lvl>
+    <w:lvl w:ilvl="2" w:tplc="FFFFFFFF" w:tentative="1">
+      <w:start w:val="1"/>
+      <w:numFmt w:val="lowerRoman"/>
+      <w:lvlText w:val="%3."/>
+      <w:lvlJc w:val="right"/>
+      <w:pPr>
+        <w:ind w:left="2160" w:hanging="180"/>
+      </w:pPr>
+    </w:lvl>
+    <w:lvl w:ilvl="3" w:tplc="FFFFFFFF" w:tentative="1">
+      <w:start w:val="1"/>
+      <w:numFmt w:val="decimal"/>
+      <w:lvlText w:val="%4."/>
+      <w:lvlJc w:val="left"/>
+      <w:pPr>
+        <w:ind w:left="2880" w:hanging="360"/>
+      </w:pPr>
+    </w:lvl>
+    <w:lvl w:ilvl="4" w:tplc="FFFFFFFF" w:tentative="1">
+      <w:start w:val="1"/>
+      <w:numFmt w:val="lowerLetter"/>
+      <w:lvlText w:val="%5."/>
+      <w:lvlJc w:val="left"/>
+      <w:pPr>
+        <w:ind w:left="3600" w:hanging="360"/>
+      </w:pPr>
+    </w:lvl>
+    <w:lvl w:ilvl="5" w:tplc="FFFFFFFF" w:tentative="1">
+      <w:start w:val="1"/>
+      <w:numFmt w:val="lowerRoman"/>
+      <w:lvlText w:val="%6."/>
+      <w:lvlJc w:val="right"/>
+      <w:pPr>
+        <w:ind w:left="4320" w:hanging="180"/>
+      </w:pPr>
+    </w:lvl>
+    <w:lvl w:ilvl="6" w:tplc="FFFFFFFF" w:tentative="1">
+      <w:start w:val="1"/>
+      <w:numFmt w:val="decimal"/>
+      <w:lvlText w:val="%7."/>
+      <w:lvlJc w:val="left"/>
+      <w:pPr>
+        <w:ind w:left="5040" w:hanging="360"/>
+      </w:pPr>
+    </w:lvl>
+    <w:lvl w:ilvl="7" w:tplc="FFFFFFFF" w:tentative="1">
+      <w:start w:val="1"/>
+      <w:numFmt w:val="lowerLetter"/>
+      <w:lvlText w:val="%8."/>
+      <w:lvlJc w:val="left"/>
+      <w:pPr>
+        <w:ind w:left="5760" w:hanging="360"/>
+      </w:pPr>
+    </w:lvl>
+    <w:lvl w:ilvl="8" w:tplc="FFFFFFFF" w:tentative="1">
+      <w:start w:val="1"/>
+      <w:numFmt w:val="lowerRoman"/>
+      <w:lvlText w:val="%9."/>
+      <w:lvlJc w:val="right"/>
+      <w:pPr>
+        <w:ind w:left="6480" w:hanging="180"/>
+      </w:pPr>
+    </w:lvl>
+  </w:abstractNum>
+  <w:abstractNum w:abstractNumId="11" w15:restartNumberingAfterBreak="0">
     <w:nsid w:val="51875E97"/>
     <w:multiLevelType w:val="hybridMultilevel"/>
     <w:tmpl w:val="3A1C90F4"/>
@@ -4322,7 +4609,7 @@
       </w:rPr>
     </w:lvl>
   </w:abstractNum>
-  <w:abstractNum w:abstractNumId="11" w15:restartNumberingAfterBreak="0">
+  <w:abstractNum w:abstractNumId="12" w15:restartNumberingAfterBreak="0">
     <w:nsid w:val="56431413"/>
     <w:multiLevelType w:val="hybridMultilevel"/>
     <w:tmpl w:val="C026FC86"/>
@@ -4435,7 +4722,7 @@
       </w:rPr>
     </w:lvl>
   </w:abstractNum>
-  <w:abstractNum w:abstractNumId="12" w15:restartNumberingAfterBreak="0">
+  <w:abstractNum w:abstractNumId="13" w15:restartNumberingAfterBreak="0">
     <w:nsid w:val="59585DAA"/>
     <w:multiLevelType w:val="hybridMultilevel"/>
     <w:tmpl w:val="31FA8E7E"/>
@@ -4557,7 +4844,7 @@
       </w:rPr>
     </w:lvl>
   </w:abstractNum>
-  <w:abstractNum w:abstractNumId="13" w15:restartNumberingAfterBreak="0">
+  <w:abstractNum w:abstractNumId="14" w15:restartNumberingAfterBreak="0">
     <w:nsid w:val="63A61B11"/>
     <w:multiLevelType w:val="hybridMultilevel"/>
     <w:tmpl w:val="2B7C7D12"/>
@@ -4675,7 +4962,7 @@
       </w:rPr>
     </w:lvl>
   </w:abstractNum>
-  <w:abstractNum w:abstractNumId="14" w15:restartNumberingAfterBreak="0">
+  <w:abstractNum w:abstractNumId="15" w15:restartNumberingAfterBreak="0">
     <w:nsid w:val="7C081C3F"/>
     <w:multiLevelType w:val="multilevel"/>
     <w:tmpl w:val="8C2E4A1C"/>
@@ -4802,7 +5089,7 @@
       </w:rPr>
     </w:lvl>
   </w:abstractNum>
-  <w:abstractNum w:abstractNumId="15" w15:restartNumberingAfterBreak="0">
+  <w:abstractNum w:abstractNumId="16" w15:restartNumberingAfterBreak="0">
     <w:nsid w:val="7E6B3160"/>
     <w:multiLevelType w:val="multilevel"/>
     <w:tmpl w:val="D122880E"/>
@@ -4919,7 +5206,7 @@
     <w:abstractNumId w:val="4"/>
   </w:num>
   <w:num w:numId="2" w16cid:durableId="74980632">
-    <w:abstractNumId w:val="12"/>
+    <w:abstractNumId w:val="13"/>
   </w:num>
   <w:num w:numId="3" w16cid:durableId="855197199">
     <w:abstractNumId w:val="5"/>
@@ -4937,31 +5224,34 @@
     <w:abstractNumId w:val="0"/>
   </w:num>
   <w:num w:numId="8" w16cid:durableId="1631402244">
-    <w:abstractNumId w:val="13"/>
+    <w:abstractNumId w:val="14"/>
   </w:num>
   <w:num w:numId="9" w16cid:durableId="792671077">
     <w:abstractNumId w:val="9"/>
   </w:num>
   <w:num w:numId="10" w16cid:durableId="554049005">
-    <w:abstractNumId w:val="10"/>
+    <w:abstractNumId w:val="11"/>
   </w:num>
   <w:num w:numId="11" w16cid:durableId="1594896443">
     <w:abstractNumId w:val="8"/>
   </w:num>
   <w:num w:numId="12" w16cid:durableId="1791319339">
-    <w:abstractNumId w:val="14"/>
+    <w:abstractNumId w:val="15"/>
   </w:num>
   <w:num w:numId="13" w16cid:durableId="2122260299">
     <w:abstractNumId w:val="7"/>
   </w:num>
   <w:num w:numId="14" w16cid:durableId="762802536">
-    <w:abstractNumId w:val="11"/>
+    <w:abstractNumId w:val="12"/>
   </w:num>
   <w:num w:numId="15" w16cid:durableId="755706308">
     <w:abstractNumId w:val="3"/>
   </w:num>
   <w:num w:numId="16" w16cid:durableId="1882357745">
-    <w:abstractNumId w:val="15"/>
+    <w:abstractNumId w:val="16"/>
+  </w:num>
+  <w:num w:numId="17" w16cid:durableId="780958823">
+    <w:abstractNumId w:val="10"/>
   </w:num>
 </w:numbering>
 </file>
@@ -5408,6 +5698,7 @@
   <w:style w:type="character" w:default="1" w:styleId="a0">
     <w:name w:val="Default Paragraph Font"/>
     <w:uiPriority w:val="1"/>
+    <w:semiHidden/>
     <w:unhideWhenUsed/>
   </w:style>
   <w:style w:type="table" w:default="1" w:styleId="a1">
